--- a/UML/Sprint_0/Anwendungsfallbeschreibungen/Anwendungsfallbeschreibung_RundeSpielen.docx
+++ b/UML/Sprint_0/Anwendungsfallbeschreibungen/Anwendungsfallbeschreibung_RundeSpielen.docx
@@ -142,7 +142,7 @@
           </w:tcPr>
           <w:p>
             <w:r>
-              <w:t>„Spielen“ / „Spiel spielen“</w:t>
+              <w:t>-</w:t>
             </w:r>
           </w:p>
         </w:tc>
@@ -186,7 +186,7 @@
           </w:tcPr>
           <w:p>
             <w:r>
-              <w:t>Spielgeschehen beginnt</w:t>
+              <w:t>Das Spiel hat begonnen</w:t>
             </w:r>
           </w:p>
         </w:tc>
